--- a/Løsningsdelen/Problemløsning/Længde- og breddegrader.docx
+++ b/Løsningsdelen/Problemløsning/Længde- og breddegrader.docx
@@ -6,7 +6,7 @@
       <w:pPr>
         <w:jc w:val="center"/>
         <w:rPr>
-          <w:rFonts w:ascii="Arial" w:hAnsi="Arial"/>
+          <w:rFonts w:ascii="Times New Roman" w:hAnsi="Times New Roman"/>
           <w:b/>
           <w:sz w:val="32"/>
           <w:szCs w:val="32"/>
@@ -14,12 +14,23 @@
       </w:pPr>
       <w:r>
         <w:rPr>
-          <w:rFonts w:ascii="Arial" w:hAnsi="Arial"/>
+          <w:rFonts w:ascii="Times New Roman" w:hAnsi="Times New Roman"/>
           <w:b/>
           <w:sz w:val="32"/>
           <w:szCs w:val="32"/>
         </w:rPr>
-        <w:t>Længde- og breddegrader</w:t>
+        <w:t>Længde- og breddegra</w:t>
+      </w:r>
+      <w:bookmarkStart w:id="0" w:name="_GoBack"/>
+      <w:bookmarkEnd w:id="0"/>
+      <w:r>
+        <w:rPr>
+          <w:rFonts w:ascii="Times New Roman" w:hAnsi="Times New Roman"/>
+          <w:b/>
+          <w:sz w:val="32"/>
+          <w:szCs w:val="32"/>
+        </w:rPr>
+        <w:t>der</w:t>
       </w:r>
     </w:p>
     <w:p>
@@ -117,7 +128,7 @@
           <w:lang w:val="en-US"/>
         </w:rPr>
         <w:drawing>
-          <wp:inline distT="0" distB="0" distL="0" distR="0" wp14:anchorId="13A5ED01" wp14:editId="5F81F3F6">
+          <wp:inline distT="0" distB="0" distL="0" distR="0" wp14:anchorId="47231283" wp14:editId="278A01FC">
             <wp:extent cx="3229917" cy="2137675"/>
             <wp:effectExtent l="0" t="0" r="0" b="0"/>
             <wp:docPr id="1" name="Picture 1" descr="Macintosh HD:Users:Karrar:Downloads:world_map.gif"/>
@@ -173,10 +184,8 @@
         <w:autoSpaceDN w:val="0"/>
         <w:adjustRightInd w:val="0"/>
         <w:rPr>
-          <w:rFonts w:ascii="Helvetica Neue" w:hAnsi="Helvetica Neue" w:cs="Helvetica Neue"/>
+          <w:rFonts w:ascii="Times New Roman" w:hAnsi="Times New Roman" w:cs="Helvetica Neue"/>
           <w:color w:val="000000"/>
-          <w:sz w:val="52"/>
-          <w:szCs w:val="52"/>
           <w:lang w:val="en-US"/>
         </w:rPr>
       </w:pPr>
@@ -236,7 +245,7 @@
           <w:lang w:val="en-US"/>
         </w:rPr>
         <w:drawing>
-          <wp:inline distT="0" distB="0" distL="0" distR="0" wp14:anchorId="38384E2E" wp14:editId="631BFD65">
+          <wp:inline distT="0" distB="0" distL="0" distR="0" wp14:anchorId="747AE494" wp14:editId="299FFF46">
             <wp:extent cx="2513847" cy="2780601"/>
             <wp:effectExtent l="0" t="0" r="1270" b="0"/>
             <wp:docPr id="2" name="Picture 2" descr="Macintosh HD:Users:Karrar:Downloads:denmark-lat-long.jpg"/>
@@ -284,8 +293,6 @@
           </wp:inline>
         </w:drawing>
       </w:r>
-      <w:bookmarkStart w:id="0" w:name="_GoBack"/>
-      <w:bookmarkEnd w:id="0"/>
     </w:p>
     <w:sectPr>
       <w:pgSz w:w="11900" w:h="16840"/>
